--- a/CHALLENGE1/ProjectProposal.docx
+++ b/CHALLENGE1/ProjectProposal.docx
@@ -171,7 +171,7 @@
                     <pic:cNvPicPr/>
                   </pic:nvPicPr>
                   <pic:blipFill>
-                    <a:blip r:embed="rId7">
+                    <a:blip r:embed="rId8">
                       <a:extLst>
                         <a:ext uri="{28A0092B-C50C-407E-A947-70E740481C1C}">
                           <a14:useLocalDpi xmlns:a14="http://schemas.microsoft.com/office/drawing/2010/main" val="0"/>
@@ -360,83 +360,6 @@
       <w:r>
         <w:t>1</w:t>
       </w:r>
-    </w:p>
-    <w:p>
-      <w:pPr>
-        <w:pStyle w:val="Heading1"/>
-        <w:rPr>
-          <w:rStyle w:val="Emphasis"/>
-        </w:rPr>
-      </w:pPr>
-      <w:bookmarkStart w:id="0" w:name="_Toc83216294"/>
-      <w:r>
-        <w:rPr>
-          <w:rStyle w:val="Emphasis"/>
-        </w:rPr>
-        <w:lastRenderedPageBreak/>
-        <w:t>Version Control</w:t>
-      </w:r>
-      <w:bookmarkEnd w:id="0"/>
-    </w:p>
-    <w:tbl>
-      <w:tblPr>
-        <w:tblStyle w:val="TableGrid"/>
-        <w:tblW w:w="0" w:type="auto"/>
-        <w:tblLook w:val="04A0" w:firstRow="1" w:lastRow="0" w:firstColumn="1" w:lastColumn="0" w:noHBand="0" w:noVBand="1"/>
-      </w:tblPr>
-      <w:tblGrid>
-        <w:gridCol w:w="2065"/>
-        <w:gridCol w:w="7285"/>
-      </w:tblGrid>
-      <w:tr>
-        <w:tc>
-          <w:tcPr>
-            <w:tcW w:w="2065" w:type="dxa"/>
-          </w:tcPr>
-          <w:p>
-            <w:pPr>
-              <w:rPr>
-                <w:b/>
-                <w:bCs/>
-              </w:rPr>
-            </w:pPr>
-            <w:r>
-              <w:rPr>
-                <w:b/>
-                <w:bCs/>
-              </w:rPr>
-              <w:t>V</w:t>
-            </w:r>
-            <w:r>
-              <w:rPr>
-                <w:b/>
-                <w:bCs/>
-              </w:rPr>
-              <w:t>0.1</w:t>
-            </w:r>
-            <w:r>
-              <w:rPr>
-                <w:b/>
-                <w:bCs/>
-              </w:rPr>
-              <w:t xml:space="preserve"> - 22/09/2021</w:t>
-            </w:r>
-          </w:p>
-        </w:tc>
-        <w:tc>
-          <w:tcPr>
-            <w:tcW w:w="7285" w:type="dxa"/>
-          </w:tcPr>
-          <w:p>
-            <w:r>
-              <w:t>Layout of document, Introduction</w:t>
-            </w:r>
-          </w:p>
-        </w:tc>
-      </w:tr>
-    </w:tbl>
-    <w:p/>
-    <w:p>
       <w:r>
         <w:br w:type="page"/>
       </w:r>
@@ -449,7 +372,7 @@
           <w:szCs w:val="40"/>
         </w:rPr>
       </w:pPr>
-      <w:bookmarkStart w:id="1" w:name="_Toc83216295"/>
+      <w:bookmarkStart w:id="0" w:name="_Toc83216295"/>
       <w:r>
         <w:rPr>
           <w:sz w:val="40"/>
@@ -458,7 +381,7 @@
         <w:lastRenderedPageBreak/>
         <w:t>Introduction</w:t>
       </w:r>
-      <w:bookmarkEnd w:id="1"/>
+      <w:bookmarkEnd w:id="0"/>
     </w:p>
     <w:p>
       <w:r>
@@ -510,8 +433,18 @@
       <w:r>
         <w:t xml:space="preserve"> others.</w:t>
       </w:r>
-      <w:r>
-        <w:t xml:space="preserve"> One of the most noticeable areas is traffic. Daily </w:t>
+    </w:p>
+    <w:p>
+      <w:r>
+        <w:t xml:space="preserve">One area that experiences a magnificent impact from technology that is a grasp away. Namely, traffic. There are daily occurrences of traffic incidents involving use of mobile phones. One could say this is the main reason behind the growth of traffic incidents in the past years. </w:t>
+      </w:r>
+    </w:p>
+    <w:p>
+      <w:r>
+        <w:t xml:space="preserve">Would it be possible to predict </w:t>
+      </w:r>
+      <w:r>
+        <w:t xml:space="preserve">a scenario in which a traffic incident is bound to happen? And does technological improvement play a role in this? </w:t>
       </w:r>
     </w:p>
     <w:p>
@@ -731,6 +664,329 @@
         </w:p>
       </w:sdtContent>
     </w:sdt>
+    <w:p>
+      <w:r>
+        <w:br w:type="page"/>
+      </w:r>
+    </w:p>
+    <w:p>
+      <w:pPr>
+        <w:pStyle w:val="Heading1"/>
+        <w:rPr>
+          <w:sz w:val="40"/>
+          <w:szCs w:val="40"/>
+        </w:rPr>
+      </w:pPr>
+      <w:r>
+        <w:rPr>
+          <w:sz w:val="40"/>
+          <w:szCs w:val="40"/>
+        </w:rPr>
+        <w:lastRenderedPageBreak/>
+        <w:t>Domain Understanding</w:t>
+      </w:r>
+    </w:p>
+    <w:p>
+      <w:r>
+        <w:t xml:space="preserve">To envision a goal, a deeper understanding of the subject in necessary. While keeping focus on traffic incidents, what other outside factors might play a role in the situations? </w:t>
+      </w:r>
+    </w:p>
+    <w:p>
+      <w:pPr>
+        <w:pStyle w:val="Heading2"/>
+      </w:pPr>
+      <w:r>
+        <w:t>Context understanding</w:t>
+      </w:r>
+    </w:p>
+    <w:p>
+      <w:r>
+        <w:t>The focus of this project concerns traffic. It involves every part of modern society from family trips to exceptional transports of heavy machinery. There is not a single day that we do not encounter some sort of traffic. Society can benefit from lower rates of traffic incidents. But key players are needed for this to be incorporated into our daily lives. Government’s individuals who plan new pieces of infrastructure could use this tool to their advantage</w:t>
+      </w:r>
+      <w:r>
+        <w:t xml:space="preserve"> by predicting if there might be any complications. </w:t>
+      </w:r>
+    </w:p>
+    <w:p>
+      <w:r>
+        <w:t>Main road networks in the Netherlands are overseen by the ‘Rijkswaterstaat’.</w:t>
+      </w:r>
+      <w:r>
+        <w:t xml:space="preserve"> They are involved in maintaining and upgrading the main road, rail, and water networks.</w:t>
+      </w:r>
+      <w:r>
+        <w:t xml:space="preserve"> On the website there is info about the expansion of road networks and solutions to bottlenecks</w:t>
+      </w:r>
+      <w:r>
+        <w:rPr>
+          <w:rStyle w:val="FootnoteReference"/>
+        </w:rPr>
+        <w:footnoteReference w:id="1"/>
+      </w:r>
+      <w:r>
+        <w:t>. Obviously big money is being invested into these projects. A downside of this is all the accidents that occur on those roads, which in turn has a negative impact on the flow of traffic, completing the circle of traffic implications. Next to that there are induvial governments which control the infrastructure of the city.</w:t>
+      </w:r>
+      <w:r>
+        <w:t xml:space="preserve"> Housing, industrial areas etc. The ‘</w:t>
+      </w:r>
+      <w:proofErr w:type="spellStart"/>
+      <w:r>
+        <w:t>Rijksoverheid</w:t>
+      </w:r>
+      <w:proofErr w:type="spellEnd"/>
+      <w:r>
+        <w:t>’ which the Rijkswaterstaat is a part of checks and controls the actions of governments by regular checks. There is a big document on vision of infrastructure in the Netherlands</w:t>
+      </w:r>
+      <w:r>
+        <w:rPr>
+          <w:rStyle w:val="FootnoteReference"/>
+        </w:rPr>
+        <w:footnoteReference w:id="2"/>
+      </w:r>
+      <w:r>
+        <w:t>. So, there are plans for a better future. But it does not always play out as expected.</w:t>
+      </w:r>
+    </w:p>
+    <w:p>
+      <w:r>
+        <w:t>The scope of requirements for this project would be predicting situations in which traffic incidents occur most frequently. With which improvements can be made to design or placement. Or find solutions for a safer and more stable network of travel. These can be further converted into KPI’s</w:t>
+      </w:r>
+      <w:r>
+        <w:t>:</w:t>
+      </w:r>
+    </w:p>
+    <w:tbl>
+      <w:tblPr>
+        <w:tblStyle w:val="TableGrid"/>
+        <w:tblW w:w="0" w:type="auto"/>
+        <w:tblBorders>
+          <w:top w:val="none" w:sz="0" w:space="0" w:color="auto"/>
+          <w:left w:val="none" w:sz="0" w:space="0" w:color="auto"/>
+          <w:bottom w:val="none" w:sz="0" w:space="0" w:color="auto"/>
+          <w:right w:val="none" w:sz="0" w:space="0" w:color="auto"/>
+        </w:tblBorders>
+        <w:tblLook w:val="04A0" w:firstRow="1" w:lastRow="0" w:firstColumn="1" w:lastColumn="0" w:noHBand="0" w:noVBand="1"/>
+      </w:tblPr>
+      <w:tblGrid>
+        <w:gridCol w:w="9350"/>
+      </w:tblGrid>
+      <w:tr>
+        <w:tc>
+          <w:tcPr>
+            <w:tcW w:w="9350" w:type="dxa"/>
+          </w:tcPr>
+          <w:p>
+            <w:pPr>
+              <w:pStyle w:val="ListParagraph"/>
+              <w:numPr>
+                <w:ilvl w:val="0"/>
+                <w:numId w:val="2"/>
+              </w:numPr>
+            </w:pPr>
+            <w:r>
+              <w:t>To predict if dangers might occur on various networks of infrastructure</w:t>
+            </w:r>
+          </w:p>
+          <w:p>
+            <w:pPr>
+              <w:pStyle w:val="ListParagraph"/>
+              <w:numPr>
+                <w:ilvl w:val="0"/>
+                <w:numId w:val="2"/>
+              </w:numPr>
+            </w:pPr>
+            <w:r>
+              <w:t>Achieving this will improve safety and efficiency by lowering incidents and maintaining a good flow of traffic</w:t>
+            </w:r>
+          </w:p>
+          <w:p>
+            <w:pPr>
+              <w:pStyle w:val="ListParagraph"/>
+              <w:numPr>
+                <w:ilvl w:val="0"/>
+                <w:numId w:val="2"/>
+              </w:numPr>
+            </w:pPr>
+            <w:r>
+              <w:t>Progress at first will be measured by the accuracy of predicting existing incidents out of various scenarios, after future infrastructural plans can be tested and investigated</w:t>
+            </w:r>
+          </w:p>
+          <w:p>
+            <w:pPr>
+              <w:pStyle w:val="ListParagraph"/>
+              <w:numPr>
+                <w:ilvl w:val="0"/>
+                <w:numId w:val="2"/>
+              </w:numPr>
+            </w:pPr>
+            <w:r>
+              <w:t>By combining various datasets to create a set of heavy correlated properties</w:t>
+            </w:r>
+          </w:p>
+          <w:p>
+            <w:pPr>
+              <w:pStyle w:val="ListParagraph"/>
+              <w:numPr>
+                <w:ilvl w:val="0"/>
+                <w:numId w:val="2"/>
+              </w:numPr>
+            </w:pPr>
+            <w:r>
+              <w:t>A student will be responsible for the whole research process</w:t>
+            </w:r>
+            <w:r>
+              <w:t xml:space="preserve"> </w:t>
+            </w:r>
+          </w:p>
+          <w:p>
+            <w:pPr>
+              <w:pStyle w:val="ListParagraph"/>
+              <w:numPr>
+                <w:ilvl w:val="0"/>
+                <w:numId w:val="2"/>
+              </w:numPr>
+            </w:pPr>
+            <w:r>
+              <w:t>A model which can predict a traffic incident from specified properties</w:t>
+            </w:r>
+          </w:p>
+          <w:p>
+            <w:pPr>
+              <w:pStyle w:val="ListParagraph"/>
+              <w:numPr>
+                <w:ilvl w:val="0"/>
+                <w:numId w:val="2"/>
+              </w:numPr>
+            </w:pPr>
+            <w:r>
+              <w:t xml:space="preserve">The progress will be reviewed on an iterative basis with </w:t>
+            </w:r>
+            <w:r>
+              <w:t xml:space="preserve">tutors and </w:t>
+            </w:r>
+            <w:r>
+              <w:t xml:space="preserve">a </w:t>
+            </w:r>
+            <w:r>
+              <w:t xml:space="preserve">time </w:t>
+            </w:r>
+            <w:r>
+              <w:t>limit of 10 weeks</w:t>
+            </w:r>
+          </w:p>
+          <w:p>
+            <w:pPr>
+              <w:pStyle w:val="ListParagraph"/>
+            </w:pPr>
+          </w:p>
+        </w:tc>
+      </w:tr>
+      <w:tr>
+        <w:tc>
+          <w:tcPr>
+            <w:tcW w:w="9350" w:type="dxa"/>
+          </w:tcPr>
+          <w:p>
+            <w:pPr>
+              <w:pStyle w:val="ListParagraph"/>
+            </w:pPr>
+          </w:p>
+          <w:p>
+            <w:pPr>
+              <w:pStyle w:val="ListParagraph"/>
+              <w:numPr>
+                <w:ilvl w:val="0"/>
+                <w:numId w:val="2"/>
+              </w:numPr>
+            </w:pPr>
+            <w:r>
+              <w:t>Finding general key points of interest which have a regular influence in traffic implications</w:t>
+            </w:r>
+          </w:p>
+          <w:p>
+            <w:pPr>
+              <w:pStyle w:val="ListParagraph"/>
+              <w:numPr>
+                <w:ilvl w:val="0"/>
+                <w:numId w:val="2"/>
+              </w:numPr>
+            </w:pPr>
+            <w:r>
+              <w:t>Achieving this will benefit future-oriented plans by creating a framework for a safer infrastructure</w:t>
+            </w:r>
+          </w:p>
+          <w:p>
+            <w:pPr>
+              <w:pStyle w:val="ListParagraph"/>
+              <w:numPr>
+                <w:ilvl w:val="0"/>
+                <w:numId w:val="2"/>
+              </w:numPr>
+            </w:pPr>
+            <w:r>
+              <w:t>Progress will be measured with the accuracy of the model and by the findings of new properties which have a heavy correlation</w:t>
+            </w:r>
+          </w:p>
+          <w:p>
+            <w:pPr>
+              <w:pStyle w:val="ListParagraph"/>
+              <w:numPr>
+                <w:ilvl w:val="0"/>
+                <w:numId w:val="2"/>
+              </w:numPr>
+            </w:pPr>
+            <w:r>
+              <w:t>Exploring various datasets and accurately combining points of interest will create a list of key attributes for safety</w:t>
+            </w:r>
+          </w:p>
+          <w:p>
+            <w:pPr>
+              <w:pStyle w:val="ListParagraph"/>
+              <w:numPr>
+                <w:ilvl w:val="0"/>
+                <w:numId w:val="2"/>
+              </w:numPr>
+            </w:pPr>
+            <w:r>
+              <w:t>A student will be responsible for the whole research process</w:t>
+            </w:r>
+          </w:p>
+          <w:p>
+            <w:pPr>
+              <w:pStyle w:val="ListParagraph"/>
+              <w:numPr>
+                <w:ilvl w:val="0"/>
+                <w:numId w:val="2"/>
+              </w:numPr>
+            </w:pPr>
+            <w:r>
+              <w:t>From the created model, properties can be extracted and used as general guidelines for projects, or furtherly investigated</w:t>
+            </w:r>
+          </w:p>
+          <w:p>
+            <w:pPr>
+              <w:pStyle w:val="ListParagraph"/>
+              <w:numPr>
+                <w:ilvl w:val="0"/>
+                <w:numId w:val="2"/>
+              </w:numPr>
+            </w:pPr>
+            <w:r>
+              <w:t>The progress will be reviewed on an iterative basis with tutors and a time limit of 10 weeks</w:t>
+            </w:r>
+          </w:p>
+        </w:tc>
+      </w:tr>
+    </w:tbl>
+    <w:p>
+      <w:pPr>
+        <w:pStyle w:val="Heading2"/>
+      </w:pPr>
+      <w:r>
+        <w:lastRenderedPageBreak/>
+        <w:t>Project goal</w:t>
+      </w:r>
+    </w:p>
     <w:p/>
     <w:sectPr>
       <w:pgSz w:w="12240" w:h="15840"/>
@@ -789,7 +1045,298 @@
       </w:r>
     </w:p>
   </w:footnote>
+  <w:footnote w:id="1">
+    <w:p>
+      <w:pPr>
+        <w:pStyle w:val="FootnoteText"/>
+      </w:pPr>
+      <w:r>
+        <w:rPr>
+          <w:rStyle w:val="FootnoteReference"/>
+        </w:rPr>
+        <w:footnoteRef/>
+      </w:r>
+      <w:r>
+        <w:t xml:space="preserve"> </w:t>
+      </w:r>
+      <w:hyperlink r:id="rId1" w:history="1">
+        <w:r>
+          <w:rPr>
+            <w:rStyle w:val="Hyperlink"/>
+          </w:rPr>
+          <w:t>https://www.rijksoverheid.nl/onderwerpen/wegen/aanleg-van-nieuwe-wegen</w:t>
+        </w:r>
+      </w:hyperlink>
+      <w:r>
+        <w:t xml:space="preserve"> </w:t>
+      </w:r>
+    </w:p>
+  </w:footnote>
+  <w:footnote w:id="2">
+    <w:p>
+      <w:pPr>
+        <w:pStyle w:val="FootnoteText"/>
+      </w:pPr>
+      <w:r>
+        <w:rPr>
+          <w:rStyle w:val="FootnoteReference"/>
+        </w:rPr>
+        <w:footnoteRef/>
+      </w:r>
+      <w:r>
+        <w:t xml:space="preserve"> </w:t>
+      </w:r>
+      <w:hyperlink r:id="rId2" w:history="1">
+        <w:r>
+          <w:rPr>
+            <w:rStyle w:val="Hyperlink"/>
+          </w:rPr>
+          <w:t>https://www.rijksoverheid.nl/onderwerpen/ruimtelijke-ordening-en-gebiedsontwikkeling/documenten/rapporten/2012/03/13/structuurvisie-infrastructuur-en-ruimte</w:t>
+        </w:r>
+      </w:hyperlink>
+      <w:r>
+        <w:t xml:space="preserve"> </w:t>
+      </w:r>
+    </w:p>
+  </w:footnote>
 </w:footnotes>
+</file>
+
+<file path=word/numbering.xml><?xml version="1.0" encoding="utf-8"?>
+<w:numbering xmlns:wpc="http://schemas.microsoft.com/office/word/2010/wordprocessingCanvas" xmlns:cx="http://schemas.microsoft.com/office/drawing/2014/chartex" xmlns:cx1="http://schemas.microsoft.com/office/drawing/2015/9/8/chartex" xmlns:cx2="http://schemas.microsoft.com/office/drawing/2015/10/21/chartex" xmlns:cx3="http://schemas.microsoft.com/office/drawing/2016/5/9/chartex" xmlns:cx4="http://schemas.microsoft.com/office/drawing/2016/5/10/chartex" xmlns:cx5="http://schemas.microsoft.com/office/drawing/2016/5/11/chartex" xmlns:cx6="http://schemas.microsoft.com/office/drawing/2016/5/12/chartex" xmlns:cx7="http://schemas.microsoft.com/office/drawing/2016/5/13/chartex" xmlns:cx8="http://schemas.microsoft.com/office/drawing/2016/5/14/chartex" xmlns:mc="http://schemas.openxmlformats.org/markup-compatibility/2006" xmlns:aink="http://schemas.microsoft.com/office/drawing/2016/ink" xmlns:am3d="http://schemas.microsoft.com/office/drawing/2017/model3d" xmlns:o="urn:schemas-microsoft-com:office:office" xmlns:r="http://schemas.openxmlformats.org/officeDocument/2006/relationships" xmlns:m="http://schemas.openxmlformats.org/officeDocument/2006/math" xmlns:v="urn:schemas-microsoft-com:vml" xmlns:wp14="http://schemas.microsoft.com/office/word/2010/wordprocessingDrawing" xmlns:wp="http://schemas.openxmlformats.org/drawingml/2006/wordprocessingDrawing" xmlns:w10="urn:schemas-microsoft-com:office:word" xmlns:w="http://schemas.openxmlformats.org/wordprocessingml/2006/main" xmlns:w14="http://schemas.microsoft.com/office/word/2010/wordml" xmlns:w15="http://schemas.microsoft.com/office/word/2012/wordml" xmlns:w16cex="http://schemas.microsoft.com/office/word/2018/wordml/cex" xmlns:w16cid="http://schemas.microsoft.com/office/word/2016/wordml/cid" xmlns:w16="http://schemas.microsoft.com/office/word/2018/wordml" xmlns:w16sdtdh="http://schemas.microsoft.com/office/word/2020/wordml/sdtdatahash" xmlns:w16se="http://schemas.microsoft.com/office/word/2015/wordml/symex" xmlns:wpg="http://schemas.microsoft.com/office/word/2010/wordprocessingGroup" xmlns:wpi="http://schemas.microsoft.com/office/word/2010/wordprocessingInk" xmlns:wne="http://schemas.microsoft.com/office/word/2006/wordml" xmlns:wps="http://schemas.microsoft.com/office/word/2010/wordprocessingShape" mc:Ignorable="w14 w15 w16se w16cid w16 w16cex w16sdtdh wp14">
+  <w:abstractNum w:abstractNumId="0" w15:restartNumberingAfterBreak="0">
+    <w:nsid w:val="789F397E"/>
+    <w:multiLevelType w:val="hybridMultilevel"/>
+    <w:tmpl w:val="9306F310"/>
+    <w:lvl w:ilvl="0" w:tplc="04090001">
+      <w:start w:val="1"/>
+      <w:numFmt w:val="bullet"/>
+      <w:lvlText w:val=""/>
+      <w:lvlJc w:val="left"/>
+      <w:pPr>
+        <w:ind w:left="720" w:hanging="360"/>
+      </w:pPr>
+      <w:rPr>
+        <w:rFonts w:ascii="Symbol" w:hAnsi="Symbol" w:hint="default"/>
+      </w:rPr>
+    </w:lvl>
+    <w:lvl w:ilvl="1" w:tplc="04090003" w:tentative="1">
+      <w:start w:val="1"/>
+      <w:numFmt w:val="bullet"/>
+      <w:lvlText w:val="o"/>
+      <w:lvlJc w:val="left"/>
+      <w:pPr>
+        <w:ind w:left="1440" w:hanging="360"/>
+      </w:pPr>
+      <w:rPr>
+        <w:rFonts w:ascii="Courier New" w:hAnsi="Courier New" w:cs="Courier New" w:hint="default"/>
+      </w:rPr>
+    </w:lvl>
+    <w:lvl w:ilvl="2" w:tplc="04090005" w:tentative="1">
+      <w:start w:val="1"/>
+      <w:numFmt w:val="bullet"/>
+      <w:lvlText w:val=""/>
+      <w:lvlJc w:val="left"/>
+      <w:pPr>
+        <w:ind w:left="2160" w:hanging="360"/>
+      </w:pPr>
+      <w:rPr>
+        <w:rFonts w:ascii="Wingdings" w:hAnsi="Wingdings" w:hint="default"/>
+      </w:rPr>
+    </w:lvl>
+    <w:lvl w:ilvl="3" w:tplc="04090001" w:tentative="1">
+      <w:start w:val="1"/>
+      <w:numFmt w:val="bullet"/>
+      <w:lvlText w:val=""/>
+      <w:lvlJc w:val="left"/>
+      <w:pPr>
+        <w:ind w:left="2880" w:hanging="360"/>
+      </w:pPr>
+      <w:rPr>
+        <w:rFonts w:ascii="Symbol" w:hAnsi="Symbol" w:hint="default"/>
+      </w:rPr>
+    </w:lvl>
+    <w:lvl w:ilvl="4" w:tplc="04090003" w:tentative="1">
+      <w:start w:val="1"/>
+      <w:numFmt w:val="bullet"/>
+      <w:lvlText w:val="o"/>
+      <w:lvlJc w:val="left"/>
+      <w:pPr>
+        <w:ind w:left="3600" w:hanging="360"/>
+      </w:pPr>
+      <w:rPr>
+        <w:rFonts w:ascii="Courier New" w:hAnsi="Courier New" w:cs="Courier New" w:hint="default"/>
+      </w:rPr>
+    </w:lvl>
+    <w:lvl w:ilvl="5" w:tplc="04090005" w:tentative="1">
+      <w:start w:val="1"/>
+      <w:numFmt w:val="bullet"/>
+      <w:lvlText w:val=""/>
+      <w:lvlJc w:val="left"/>
+      <w:pPr>
+        <w:ind w:left="4320" w:hanging="360"/>
+      </w:pPr>
+      <w:rPr>
+        <w:rFonts w:ascii="Wingdings" w:hAnsi="Wingdings" w:hint="default"/>
+      </w:rPr>
+    </w:lvl>
+    <w:lvl w:ilvl="6" w:tplc="04090001" w:tentative="1">
+      <w:start w:val="1"/>
+      <w:numFmt w:val="bullet"/>
+      <w:lvlText w:val=""/>
+      <w:lvlJc w:val="left"/>
+      <w:pPr>
+        <w:ind w:left="5040" w:hanging="360"/>
+      </w:pPr>
+      <w:rPr>
+        <w:rFonts w:ascii="Symbol" w:hAnsi="Symbol" w:hint="default"/>
+      </w:rPr>
+    </w:lvl>
+    <w:lvl w:ilvl="7" w:tplc="04090003" w:tentative="1">
+      <w:start w:val="1"/>
+      <w:numFmt w:val="bullet"/>
+      <w:lvlText w:val="o"/>
+      <w:lvlJc w:val="left"/>
+      <w:pPr>
+        <w:ind w:left="5760" w:hanging="360"/>
+      </w:pPr>
+      <w:rPr>
+        <w:rFonts w:ascii="Courier New" w:hAnsi="Courier New" w:cs="Courier New" w:hint="default"/>
+      </w:rPr>
+    </w:lvl>
+    <w:lvl w:ilvl="8" w:tplc="04090005" w:tentative="1">
+      <w:start w:val="1"/>
+      <w:numFmt w:val="bullet"/>
+      <w:lvlText w:val=""/>
+      <w:lvlJc w:val="left"/>
+      <w:pPr>
+        <w:ind w:left="6480" w:hanging="360"/>
+      </w:pPr>
+      <w:rPr>
+        <w:rFonts w:ascii="Wingdings" w:hAnsi="Wingdings" w:hint="default"/>
+      </w:rPr>
+    </w:lvl>
+  </w:abstractNum>
+  <w:abstractNum w:abstractNumId="1" w15:restartNumberingAfterBreak="0">
+    <w:nsid w:val="7D795E35"/>
+    <w:multiLevelType w:val="hybridMultilevel"/>
+    <w:tmpl w:val="E71CA280"/>
+    <w:lvl w:ilvl="0" w:tplc="04090001">
+      <w:start w:val="1"/>
+      <w:numFmt w:val="bullet"/>
+      <w:lvlText w:val=""/>
+      <w:lvlJc w:val="left"/>
+      <w:pPr>
+        <w:ind w:left="761" w:hanging="360"/>
+      </w:pPr>
+      <w:rPr>
+        <w:rFonts w:ascii="Symbol" w:hAnsi="Symbol" w:hint="default"/>
+      </w:rPr>
+    </w:lvl>
+    <w:lvl w:ilvl="1" w:tplc="04090003" w:tentative="1">
+      <w:start w:val="1"/>
+      <w:numFmt w:val="bullet"/>
+      <w:lvlText w:val="o"/>
+      <w:lvlJc w:val="left"/>
+      <w:pPr>
+        <w:ind w:left="1481" w:hanging="360"/>
+      </w:pPr>
+      <w:rPr>
+        <w:rFonts w:ascii="Courier New" w:hAnsi="Courier New" w:cs="Courier New" w:hint="default"/>
+      </w:rPr>
+    </w:lvl>
+    <w:lvl w:ilvl="2" w:tplc="04090005" w:tentative="1">
+      <w:start w:val="1"/>
+      <w:numFmt w:val="bullet"/>
+      <w:lvlText w:val=""/>
+      <w:lvlJc w:val="left"/>
+      <w:pPr>
+        <w:ind w:left="2201" w:hanging="360"/>
+      </w:pPr>
+      <w:rPr>
+        <w:rFonts w:ascii="Wingdings" w:hAnsi="Wingdings" w:hint="default"/>
+      </w:rPr>
+    </w:lvl>
+    <w:lvl w:ilvl="3" w:tplc="04090001" w:tentative="1">
+      <w:start w:val="1"/>
+      <w:numFmt w:val="bullet"/>
+      <w:lvlText w:val=""/>
+      <w:lvlJc w:val="left"/>
+      <w:pPr>
+        <w:ind w:left="2921" w:hanging="360"/>
+      </w:pPr>
+      <w:rPr>
+        <w:rFonts w:ascii="Symbol" w:hAnsi="Symbol" w:hint="default"/>
+      </w:rPr>
+    </w:lvl>
+    <w:lvl w:ilvl="4" w:tplc="04090003" w:tentative="1">
+      <w:start w:val="1"/>
+      <w:numFmt w:val="bullet"/>
+      <w:lvlText w:val="o"/>
+      <w:lvlJc w:val="left"/>
+      <w:pPr>
+        <w:ind w:left="3641" w:hanging="360"/>
+      </w:pPr>
+      <w:rPr>
+        <w:rFonts w:ascii="Courier New" w:hAnsi="Courier New" w:cs="Courier New" w:hint="default"/>
+      </w:rPr>
+    </w:lvl>
+    <w:lvl w:ilvl="5" w:tplc="04090005" w:tentative="1">
+      <w:start w:val="1"/>
+      <w:numFmt w:val="bullet"/>
+      <w:lvlText w:val=""/>
+      <w:lvlJc w:val="left"/>
+      <w:pPr>
+        <w:ind w:left="4361" w:hanging="360"/>
+      </w:pPr>
+      <w:rPr>
+        <w:rFonts w:ascii="Wingdings" w:hAnsi="Wingdings" w:hint="default"/>
+      </w:rPr>
+    </w:lvl>
+    <w:lvl w:ilvl="6" w:tplc="04090001" w:tentative="1">
+      <w:start w:val="1"/>
+      <w:numFmt w:val="bullet"/>
+      <w:lvlText w:val=""/>
+      <w:lvlJc w:val="left"/>
+      <w:pPr>
+        <w:ind w:left="5081" w:hanging="360"/>
+      </w:pPr>
+      <w:rPr>
+        <w:rFonts w:ascii="Symbol" w:hAnsi="Symbol" w:hint="default"/>
+      </w:rPr>
+    </w:lvl>
+    <w:lvl w:ilvl="7" w:tplc="04090003" w:tentative="1">
+      <w:start w:val="1"/>
+      <w:numFmt w:val="bullet"/>
+      <w:lvlText w:val="o"/>
+      <w:lvlJc w:val="left"/>
+      <w:pPr>
+        <w:ind w:left="5801" w:hanging="360"/>
+      </w:pPr>
+      <w:rPr>
+        <w:rFonts w:ascii="Courier New" w:hAnsi="Courier New" w:cs="Courier New" w:hint="default"/>
+      </w:rPr>
+    </w:lvl>
+    <w:lvl w:ilvl="8" w:tplc="04090005" w:tentative="1">
+      <w:start w:val="1"/>
+      <w:numFmt w:val="bullet"/>
+      <w:lvlText w:val=""/>
+      <w:lvlJc w:val="left"/>
+      <w:pPr>
+        <w:ind w:left="6521" w:hanging="360"/>
+      </w:pPr>
+      <w:rPr>
+        <w:rFonts w:ascii="Wingdings" w:hAnsi="Wingdings" w:hint="default"/>
+      </w:rPr>
+    </w:lvl>
+  </w:abstractNum>
+  <w:num w:numId="1">
+    <w:abstractNumId w:val="1"/>
+  </w:num>
+  <w:num w:numId="2">
+    <w:abstractNumId w:val="0"/>
+  </w:num>
+</w:numbering>
 </file>
 
 <file path=word/styles.xml><?xml version="1.0" encoding="utf-8"?>
@@ -1217,7 +1764,6 @@
     <w:next w:val="Normal"/>
     <w:link w:val="Heading2Char"/>
     <w:uiPriority w:val="9"/>
-    <w:semiHidden/>
     <w:unhideWhenUsed/>
     <w:qFormat/>
     <w:rsid w:val="0057494E"/>
@@ -1479,7 +2025,6 @@
     <w:basedOn w:val="DefaultParagraphFont"/>
     <w:link w:val="Heading2"/>
     <w:uiPriority w:val="9"/>
-    <w:semiHidden/>
     <w:rsid w:val="0057494E"/>
     <w:rPr>
       <w:rFonts w:asciiTheme="majorHAnsi" w:eastAsiaTheme="majorEastAsia" w:hAnsiTheme="majorHAnsi" w:cstheme="majorBidi"/>
@@ -1899,6 +2444,60 @@
       <w:color w:val="0066FF" w:themeColor="hyperlink"/>
       <w:u w:val="single"/>
     </w:rPr>
+  </w:style>
+  <w:style w:type="paragraph" w:styleId="FootnoteText">
+    <w:name w:val="footnote text"/>
+    <w:basedOn w:val="Normal"/>
+    <w:link w:val="FootnoteTextChar"/>
+    <w:uiPriority w:val="99"/>
+    <w:semiHidden/>
+    <w:unhideWhenUsed/>
+    <w:rsid w:val="00BB78FB"/>
+    <w:pPr>
+      <w:spacing w:after="0" w:line="240" w:lineRule="auto"/>
+    </w:pPr>
+  </w:style>
+  <w:style w:type="character" w:customStyle="1" w:styleId="FootnoteTextChar">
+    <w:name w:val="Footnote Text Char"/>
+    <w:basedOn w:val="DefaultParagraphFont"/>
+    <w:link w:val="FootnoteText"/>
+    <w:uiPriority w:val="99"/>
+    <w:semiHidden/>
+    <w:rsid w:val="00BB78FB"/>
+  </w:style>
+  <w:style w:type="character" w:styleId="FootnoteReference">
+    <w:name w:val="footnote reference"/>
+    <w:basedOn w:val="DefaultParagraphFont"/>
+    <w:uiPriority w:val="99"/>
+    <w:semiHidden/>
+    <w:unhideWhenUsed/>
+    <w:rsid w:val="00BB78FB"/>
+    <w:rPr>
+      <w:vertAlign w:val="superscript"/>
+    </w:rPr>
+  </w:style>
+  <w:style w:type="character" w:styleId="UnresolvedMention">
+    <w:name w:val="Unresolved Mention"/>
+    <w:basedOn w:val="DefaultParagraphFont"/>
+    <w:uiPriority w:val="99"/>
+    <w:semiHidden/>
+    <w:unhideWhenUsed/>
+    <w:rsid w:val="00BB78FB"/>
+    <w:rPr>
+      <w:color w:val="605E5C"/>
+      <w:shd w:val="clear" w:color="auto" w:fill="E1DFDD"/>
+    </w:rPr>
+  </w:style>
+  <w:style w:type="paragraph" w:styleId="ListParagraph">
+    <w:name w:val="List Paragraph"/>
+    <w:basedOn w:val="Normal"/>
+    <w:uiPriority w:val="34"/>
+    <w:qFormat/>
+    <w:rsid w:val="007D654E"/>
+    <w:pPr>
+      <w:ind w:left="720"/>
+      <w:contextualSpacing/>
+    </w:pPr>
   </w:style>
 </w:styles>
 </file>
